--- a/Aug-20th/agile development meetings.docx
+++ b/Aug-20th/agile development meetings.docx
@@ -12,6 +12,7 @@
           <w:u w:val="single"/>
         </w:rPr>
       </w:pPr>
+      <w:proofErr w:type="gramStart"/>
       <w:r>
         <w:rPr>
           <w:rFonts w:ascii="Segoe UI Emoji" w:hAnsi="Segoe UI Emoji" w:cs="Segoe UI Emoji"/>
@@ -31,7 +32,18 @@
           <w:szCs w:val="44"/>
           <w:u w:val="single"/>
         </w:rPr>
-        <w:t xml:space="preserve"> Page 1: Agile Meeting Overview</w:t>
+        <w:t xml:space="preserve">  1</w:t>
+      </w:r>
+      <w:proofErr w:type="gramEnd"/>
+      <w:r>
+        <w:rPr>
+          <w:b/>
+          <w:bCs/>
+          <w:sz w:val="44"/>
+          <w:szCs w:val="44"/>
+          <w:u w:val="single"/>
+        </w:rPr>
+        <w:t>: Agile Meeting Overview</w:t>
       </w:r>
     </w:p>
     <w:p>
@@ -130,6 +142,9 @@
     </w:p>
     <w:p>
       <w:r>
+        <w:rPr>
+          <w:noProof/>
+        </w:rPr>
         <w:drawing>
           <wp:inline distT="0" distB="0" distL="0" distR="0" wp14:anchorId="23AC7EED" wp14:editId="216832EA">
             <wp:extent cx="5731510" cy="1960880"/>
@@ -212,6 +227,9 @@
         <w:ind w:firstLine="720"/>
       </w:pPr>
       <w:r>
+        <w:rPr>
+          <w:noProof/>
+        </w:rPr>
         <w:drawing>
           <wp:inline distT="0" distB="0" distL="0" distR="0" wp14:anchorId="61D05A9F" wp14:editId="22495E22">
             <wp:extent cx="5731510" cy="2252345"/>
@@ -260,6 +278,7 @@
           <w:u w:val="single"/>
         </w:rPr>
       </w:pPr>
+      <w:proofErr w:type="gramStart"/>
       <w:r>
         <w:rPr>
           <w:rFonts w:ascii="Segoe UI Emoji" w:hAnsi="Segoe UI Emoji" w:cs="Segoe UI Emoji"/>
@@ -279,7 +298,18 @@
           <w:szCs w:val="44"/>
           <w:u w:val="single"/>
         </w:rPr>
-        <w:t xml:space="preserve"> Page 2: Daily Standup Meeting</w:t>
+        <w:t xml:space="preserve">  2</w:t>
+      </w:r>
+      <w:proofErr w:type="gramEnd"/>
+      <w:r>
+        <w:rPr>
+          <w:b/>
+          <w:bCs/>
+          <w:sz w:val="44"/>
+          <w:szCs w:val="44"/>
+          <w:u w:val="single"/>
+        </w:rPr>
+        <w:t>: Daily Standup Meeting</w:t>
       </w:r>
       <w:r>
         <w:rPr>
@@ -531,31 +561,23 @@
           <w:sz w:val="28"/>
           <w:szCs w:val="28"/>
         </w:rPr>
-        <w:t xml:space="preserve"> Daily Standup Diagra</w:t>
-      </w:r>
-      <w:r>
-        <w:rPr>
-          <w:b/>
-          <w:bCs/>
-          <w:sz w:val="28"/>
-          <w:szCs w:val="28"/>
-        </w:rPr>
-        <w:t>m:</w:t>
-      </w:r>
-    </w:p>
-    <w:p>
-      <w:pPr>
-        <w:rPr>
-          <w:b/>
-          <w:bCs/>
-          <w:sz w:val="28"/>
-          <w:szCs w:val="28"/>
-        </w:rPr>
-      </w:pPr>
-      <w:r>
-        <w:rPr>
-          <w:b/>
-          <w:bCs/>
+        <w:t xml:space="preserve"> Daily Standup Diagram:</w:t>
+      </w:r>
+    </w:p>
+    <w:p>
+      <w:pPr>
+        <w:rPr>
+          <w:b/>
+          <w:bCs/>
+          <w:sz w:val="28"/>
+          <w:szCs w:val="28"/>
+        </w:rPr>
+      </w:pPr>
+      <w:r>
+        <w:rPr>
+          <w:b/>
+          <w:bCs/>
+          <w:noProof/>
           <w:sz w:val="28"/>
           <w:szCs w:val="28"/>
         </w:rPr>
@@ -621,6 +643,7 @@
           <w:u w:val="single"/>
         </w:rPr>
       </w:pPr>
+      <w:proofErr w:type="gramStart"/>
       <w:r>
         <w:rPr>
           <w:rFonts w:ascii="Segoe UI Emoji" w:hAnsi="Segoe UI Emoji" w:cs="Segoe UI Emoji"/>
@@ -641,7 +664,18 @@
           <w:szCs w:val="44"/>
           <w:u w:val="single"/>
         </w:rPr>
-        <w:t xml:space="preserve"> Page 3: Sprint Planning &amp; Retrospective</w:t>
+        <w:t xml:space="preserve">  3</w:t>
+      </w:r>
+      <w:proofErr w:type="gramEnd"/>
+      <w:r>
+        <w:rPr>
+          <w:b/>
+          <w:bCs/>
+          <w:sz w:val="44"/>
+          <w:szCs w:val="44"/>
+          <w:u w:val="single"/>
+        </w:rPr>
+        <w:t>: Sprint Planning &amp; Retrospective</w:t>
       </w:r>
     </w:p>
     <w:p>
@@ -925,6 +959,7 @@
       </w:pPr>
       <w:r>
         <w:rPr>
+          <w:noProof/>
           <w:sz w:val="28"/>
           <w:szCs w:val="28"/>
         </w:rPr>
@@ -1171,21 +1206,13 @@
           <w:sz w:val="28"/>
           <w:szCs w:val="28"/>
         </w:rPr>
-        <w:t xml:space="preserve"> Retrospective Diagra</w:t>
-      </w:r>
-      <w:r>
-        <w:rPr>
-          <w:b/>
-          <w:bCs/>
-          <w:sz w:val="28"/>
-          <w:szCs w:val="28"/>
-        </w:rPr>
-        <w:t>m:</w:t>
-      </w:r>
-      <w:r>
-        <w:rPr>
-          <w:b/>
-          <w:bCs/>
+        <w:t xml:space="preserve"> Retrospective Diagram:</w:t>
+      </w:r>
+      <w:r>
+        <w:rPr>
+          <w:b/>
+          <w:bCs/>
+          <w:noProof/>
           <w:sz w:val="28"/>
           <w:szCs w:val="28"/>
         </w:rPr>
@@ -2568,6 +2595,7 @@
   <w:style w:type="character" w:default="1" w:styleId="DefaultParagraphFont">
     <w:name w:val="Default Paragraph Font"/>
     <w:uiPriority w:val="1"/>
+    <w:semiHidden/>
     <w:unhideWhenUsed/>
   </w:style>
   <w:style w:type="table" w:default="1" w:styleId="TableNormal">
